--- a/trunk/Reports/Trang bia.docx
+++ b/trunk/Reports/Trang bia.docx
@@ -211,8 +211,6 @@
           </wp:inline>
         </w:drawing>
       </w:r>
-      <w:bookmarkStart w:id="0" w:name="_GoBack"/>
-      <w:bookmarkEnd w:id="0"/>
     </w:p>
     <w:p/>
     <w:p>
@@ -275,7 +273,41 @@
       <w:pPr>
         <w:tabs>
           <w:tab w:val="left" w:pos="567"/>
-          <w:tab w:val="left" w:pos="1418"/>
+          <w:tab w:val="center" w:pos="4536"/>
+        </w:tabs>
+        <w:spacing w:after="0"/>
+        <w:rPr>
+          <w:b/>
+          <w:sz w:val="28"/>
+          <w:szCs w:val="28"/>
+        </w:rPr>
+      </w:pPr>
+      <w:r>
+        <w:rPr>
+          <w:b/>
+        </w:rPr>
+        <w:tab/>
+      </w:r>
+      <w:r>
+        <w:rPr>
+          <w:b/>
+        </w:rPr>
+        <w:tab/>
+      </w:r>
+      <w:r>
+        <w:rPr>
+          <w:b/>
+          <w:sz w:val="28"/>
+          <w:szCs w:val="28"/>
+        </w:rPr>
+        <w:t>XÂY DỰNG HỆ THỐNG THÔNG TIN ĐỊA LÝ</w:t>
+      </w:r>
+    </w:p>
+    <w:p>
+      <w:pPr>
+        <w:tabs>
+          <w:tab w:val="left" w:pos="567"/>
+          <w:tab w:val="center" w:pos="4536"/>
         </w:tabs>
         <w:spacing w:after="0"/>
         <w:rPr>
@@ -288,45 +320,52 @@
       <w:r>
         <w:rPr>
           <w:b/>
-        </w:rPr>
-        <w:tab/>
-      </w:r>
-      <w:r>
-        <w:rPr>
-          <w:b/>
-        </w:rPr>
-        <w:tab/>
-      </w:r>
-      <w:r>
-        <w:rPr>
-          <w:b/>
           <w:sz w:val="28"/>
           <w:szCs w:val="28"/>
         </w:rPr>
-        <w:t>GIS – QUẢN LÝ GIAO THÔNG THÀNH PHỐ CẦN THƠ</w:t>
-      </w:r>
+        <w:tab/>
+      </w:r>
+      <w:r>
+        <w:rPr>
+          <w:b/>
+          <w:sz w:val="28"/>
+          <w:szCs w:val="28"/>
+        </w:rPr>
+        <w:tab/>
+        <w:t>VỀ HẠ TẦNG GIAO THÔNG</w:t>
+      </w:r>
+      <w:bookmarkStart w:id="0" w:name="_GoBack"/>
+      <w:bookmarkEnd w:id="0"/>
     </w:p>
     <w:p>
       <w:pPr>
         <w:tabs>
-          <w:tab w:val="left" w:pos="1418"/>
+          <w:tab w:val="center" w:pos="4536"/>
         </w:tabs>
         <w:spacing w:after="0"/>
+        <w:rPr>
+          <w:b/>
+          <w:smallCaps/>
+          <w:sz w:val="40"/>
+          <w:szCs w:val="40"/>
+        </w:rPr>
+      </w:pPr>
+      <w:r>
         <w:rPr>
           <w:b/>
           <w:smallCaps/>
           <w:sz w:val="28"/>
           <w:szCs w:val="28"/>
         </w:rPr>
-      </w:pPr>
+        <w:tab/>
+      </w:r>
       <w:r>
         <w:rPr>
           <w:b/>
           <w:smallCaps/>
-          <w:sz w:val="28"/>
-          <w:szCs w:val="28"/>
-        </w:rPr>
-        <w:tab/>
+          <w:sz w:val="40"/>
+          <w:szCs w:val="40"/>
+        </w:rPr>
         <w:t>Phân hệ giao thông bộ</w:t>
       </w:r>
     </w:p>

--- a/trunk/Reports/Trang bia.docx
+++ b/trunk/Reports/Trang bia.docx
@@ -228,7 +228,17 @@
           <w:sz w:val="32"/>
           <w:szCs w:val="32"/>
         </w:rPr>
-        <w:t>LUẬN VĂN TỐT NGHIỆP ĐẠI HỌC</w:t>
+        <w:t>LUẬN VĂN TỐT NGHI</w:t>
+      </w:r>
+      <w:bookmarkStart w:id="0" w:name="_GoBack"/>
+      <w:bookmarkEnd w:id="0"/>
+      <w:r>
+        <w:rPr>
+          <w:b/>
+          <w:sz w:val="32"/>
+          <w:szCs w:val="32"/>
+        </w:rPr>
+        <w:t>ỆP ĐẠI HỌC</w:t>
       </w:r>
     </w:p>
     <w:p>
@@ -271,103 +281,60 @@
     </w:p>
     <w:p>
       <w:pPr>
-        <w:tabs>
-          <w:tab w:val="left" w:pos="567"/>
-          <w:tab w:val="center" w:pos="4536"/>
-        </w:tabs>
         <w:spacing w:after="0"/>
-        <w:rPr>
-          <w:b/>
-          <w:sz w:val="28"/>
-          <w:szCs w:val="28"/>
-        </w:rPr>
-      </w:pPr>
-      <w:r>
-        <w:rPr>
-          <w:b/>
-        </w:rPr>
-        <w:tab/>
-      </w:r>
-      <w:r>
-        <w:rPr>
-          <w:b/>
-        </w:rPr>
-        <w:tab/>
-      </w:r>
-      <w:r>
-        <w:rPr>
-          <w:b/>
-          <w:sz w:val="28"/>
-          <w:szCs w:val="28"/>
+        <w:jc w:val="center"/>
+        <w:rPr>
+          <w:b/>
+          <w:sz w:val="32"/>
+          <w:szCs w:val="32"/>
+        </w:rPr>
+      </w:pPr>
+      <w:r>
+        <w:rPr>
+          <w:b/>
+          <w:sz w:val="32"/>
+          <w:szCs w:val="32"/>
         </w:rPr>
         <w:t>XÂY DỰNG HỆ THỐNG THÔNG TIN ĐỊA LÝ</w:t>
       </w:r>
     </w:p>
     <w:p>
       <w:pPr>
-        <w:tabs>
-          <w:tab w:val="left" w:pos="567"/>
-          <w:tab w:val="center" w:pos="4536"/>
-        </w:tabs>
         <w:spacing w:after="0"/>
-        <w:rPr>
-          <w:b/>
-          <w:sz w:val="28"/>
-          <w:szCs w:val="28"/>
-          <w:u w:val="single"/>
-        </w:rPr>
-      </w:pPr>
-      <w:r>
-        <w:rPr>
-          <w:b/>
-          <w:sz w:val="28"/>
-          <w:szCs w:val="28"/>
-        </w:rPr>
-        <w:tab/>
-      </w:r>
-      <w:r>
-        <w:rPr>
-          <w:b/>
-          <w:sz w:val="28"/>
-          <w:szCs w:val="28"/>
-        </w:rPr>
-        <w:tab/>
+        <w:jc w:val="center"/>
+        <w:rPr>
+          <w:b/>
+          <w:sz w:val="32"/>
+          <w:szCs w:val="32"/>
+        </w:rPr>
+      </w:pPr>
+      <w:r>
+        <w:rPr>
+          <w:b/>
+          <w:sz w:val="32"/>
+          <w:szCs w:val="32"/>
+        </w:rPr>
         <w:t>VỀ HẠ TẦNG GIAO THÔNG</w:t>
       </w:r>
-      <w:bookmarkStart w:id="0" w:name="_GoBack"/>
-      <w:bookmarkEnd w:id="0"/>
-    </w:p>
-    <w:p>
-      <w:pPr>
-        <w:tabs>
-          <w:tab w:val="center" w:pos="4536"/>
-        </w:tabs>
+      <w:r>
+        <w:rPr>
+          <w:b/>
+          <w:sz w:val="32"/>
+          <w:szCs w:val="32"/>
+        </w:rPr>
+        <w:t xml:space="preserve"> BỘ THÀNH PHỐ CẦN THƠ</w:t>
+      </w:r>
+    </w:p>
+    <w:p>
+      <w:pPr>
         <w:spacing w:after="0"/>
-        <w:rPr>
-          <w:b/>
-          <w:smallCaps/>
-          <w:sz w:val="40"/>
-          <w:szCs w:val="40"/>
-        </w:rPr>
-      </w:pPr>
-      <w:r>
-        <w:rPr>
-          <w:b/>
-          <w:smallCaps/>
-          <w:sz w:val="28"/>
-          <w:szCs w:val="28"/>
-        </w:rPr>
-        <w:tab/>
-      </w:r>
-      <w:r>
-        <w:rPr>
-          <w:b/>
-          <w:smallCaps/>
-          <w:sz w:val="40"/>
-          <w:szCs w:val="40"/>
-        </w:rPr>
-        <w:t>Phân hệ giao thông bộ</w:t>
-      </w:r>
+        <w:jc w:val="center"/>
+        <w:rPr>
+          <w:b/>
+          <w:sz w:val="32"/>
+          <w:szCs w:val="32"/>
+        </w:rPr>
+      </w:pPr>
     </w:p>
     <w:p/>
     <w:p/>
